--- a/Documentazione/TSRHAPPYFIELDS.docx
+++ b/Documentazione/TSRHAPPYFIELDS.docx
@@ -628,27 +628,7 @@
           <w:sz w:val="24"/>
           <w:szCs w:val="24"/>
         </w:rPr>
-        <w:t xml:space="preserve">TCS (Test Case </w:t>
-      </w:r>
-      <w:proofErr w:type="spellStart"/>
-      <w:r>
-        <w:rPr>
-          <w:rFonts w:ascii="Garamond" w:eastAsia="Garamond" w:hAnsi="Garamond" w:cs="Garamond"/>
-          <w:b/>
-          <w:sz w:val="24"/>
-          <w:szCs w:val="24"/>
-        </w:rPr>
-        <w:t>Specification</w:t>
-      </w:r>
-      <w:proofErr w:type="spellEnd"/>
-      <w:r>
-        <w:rPr>
-          <w:rFonts w:ascii="Garamond" w:eastAsia="Garamond" w:hAnsi="Garamond" w:cs="Garamond"/>
-          <w:b/>
-          <w:sz w:val="24"/>
-          <w:szCs w:val="24"/>
-        </w:rPr>
-        <w:t>)</w:t>
+        <w:t>TCS (Test Case Specification)</w:t>
       </w:r>
     </w:p>
     <w:p>
@@ -687,27 +667,7 @@
           <w:sz w:val="24"/>
           <w:szCs w:val="24"/>
         </w:rPr>
-        <w:t xml:space="preserve">TIR (Test </w:t>
-      </w:r>
-      <w:proofErr w:type="spellStart"/>
-      <w:r>
-        <w:rPr>
-          <w:rFonts w:ascii="Garamond" w:eastAsia="Garamond" w:hAnsi="Garamond" w:cs="Garamond"/>
-          <w:b/>
-          <w:sz w:val="24"/>
-          <w:szCs w:val="24"/>
-        </w:rPr>
-        <w:t>Incident</w:t>
-      </w:r>
-      <w:proofErr w:type="spellEnd"/>
-      <w:r>
-        <w:rPr>
-          <w:rFonts w:ascii="Garamond" w:eastAsia="Garamond" w:hAnsi="Garamond" w:cs="Garamond"/>
-          <w:b/>
-          <w:sz w:val="24"/>
-          <w:szCs w:val="24"/>
-        </w:rPr>
-        <w:t xml:space="preserve"> Report)</w:t>
+        <w:t>TIR (Test Incident Report)</w:t>
       </w:r>
     </w:p>
     <w:p>
@@ -783,43 +743,7 @@
           <w:sz w:val="24"/>
           <w:szCs w:val="24"/>
         </w:rPr>
-        <w:t xml:space="preserve">Tutti gli </w:t>
-      </w:r>
-      <w:proofErr w:type="spellStart"/>
-      <w:r>
-        <w:rPr>
-          <w:rFonts w:ascii="Garamond" w:eastAsia="Garamond" w:hAnsi="Garamond" w:cs="Garamond"/>
-          <w:sz w:val="24"/>
-          <w:szCs w:val="24"/>
-        </w:rPr>
-        <w:t>unit</w:t>
-      </w:r>
-      <w:proofErr w:type="spellEnd"/>
-      <w:r>
-        <w:rPr>
-          <w:rFonts w:ascii="Garamond" w:eastAsia="Garamond" w:hAnsi="Garamond" w:cs="Garamond"/>
-          <w:sz w:val="24"/>
-          <w:szCs w:val="24"/>
-        </w:rPr>
-        <w:t xml:space="preserve"> test sono stati effettuati con </w:t>
-      </w:r>
-      <w:proofErr w:type="spellStart"/>
-      <w:r>
-        <w:rPr>
-          <w:rFonts w:ascii="Garamond" w:eastAsia="Garamond" w:hAnsi="Garamond" w:cs="Garamond"/>
-          <w:sz w:val="24"/>
-          <w:szCs w:val="24"/>
-        </w:rPr>
-        <w:t>JUnit</w:t>
-      </w:r>
-      <w:proofErr w:type="spellEnd"/>
-      <w:r>
-        <w:rPr>
-          <w:rFonts w:ascii="Garamond" w:eastAsia="Garamond" w:hAnsi="Garamond" w:cs="Garamond"/>
-          <w:sz w:val="24"/>
-          <w:szCs w:val="24"/>
-        </w:rPr>
-        <w:t xml:space="preserve"> 4.13.2, per quelli di sistema ci si è affidati alla verifica umana senza tool particolari.</w:t>
+        <w:t>Tutti gli unit test sono stati effettuati con JUnit 4.13.2, per quelli di sistema ci si è affidati alla verifica umana senza tool particolari.</w:t>
       </w:r>
     </w:p>
     <w:p>
@@ -1197,8 +1121,6 @@
                 <w:szCs w:val="24"/>
               </w:rPr>
             </w:pPr>
-            <w:proofErr w:type="spellStart"/>
-            <w:proofErr w:type="gramStart"/>
             <w:r>
               <w:rPr>
                 <w:rFonts w:ascii="Garamond" w:eastAsia="Garamond" w:hAnsi="Garamond" w:cs="Garamond"/>
@@ -1207,8 +1129,6 @@
               </w:rPr>
               <w:t>registrazione.registrazioneServiceImpl</w:t>
             </w:r>
-            <w:proofErr w:type="spellEnd"/>
-            <w:proofErr w:type="gramEnd"/>
           </w:p>
         </w:tc>
         <w:tc>
@@ -1239,7 +1159,6 @@
                 <w:szCs w:val="24"/>
               </w:rPr>
             </w:pPr>
-            <w:proofErr w:type="spellStart"/>
             <w:r>
               <w:rPr>
                 <w:rFonts w:ascii="Garamond" w:eastAsia="Garamond" w:hAnsi="Garamond" w:cs="Garamond"/>
@@ -1248,7 +1167,6 @@
               </w:rPr>
               <w:t>doAddUser</w:t>
             </w:r>
-            <w:proofErr w:type="spellEnd"/>
           </w:p>
         </w:tc>
       </w:tr>
@@ -1357,8 +1275,6 @@
                 <w:szCs w:val="24"/>
               </w:rPr>
             </w:pPr>
-            <w:proofErr w:type="spellStart"/>
-            <w:proofErr w:type="gramStart"/>
             <w:r>
               <w:rPr>
                 <w:rFonts w:ascii="Garamond" w:eastAsia="Garamond" w:hAnsi="Garamond" w:cs="Garamond"/>
@@ -1367,8 +1283,6 @@
               </w:rPr>
               <w:t>persistenza.persistenzaServiceImpl</w:t>
             </w:r>
-            <w:proofErr w:type="spellEnd"/>
-            <w:proofErr w:type="gramEnd"/>
           </w:p>
         </w:tc>
         <w:tc>
@@ -1399,7 +1313,6 @@
                 <w:szCs w:val="24"/>
               </w:rPr>
             </w:pPr>
-            <w:proofErr w:type="spellStart"/>
             <w:r>
               <w:rPr>
                 <w:rFonts w:ascii="Garamond" w:eastAsia="Garamond" w:hAnsi="Garamond" w:cs="Garamond"/>
@@ -1408,7 +1321,6 @@
               </w:rPr>
               <w:t>doAddEvento</w:t>
             </w:r>
-            <w:proofErr w:type="spellEnd"/>
           </w:p>
         </w:tc>
       </w:tr>
@@ -1441,6 +1353,14 @@
                 <w:szCs w:val="24"/>
               </w:rPr>
             </w:pPr>
+            <w:r>
+              <w:rPr>
+                <w:rFonts w:ascii="Garamond" w:eastAsia="Garamond" w:hAnsi="Garamond" w:cs="Garamond"/>
+                <w:sz w:val="24"/>
+                <w:szCs w:val="24"/>
+              </w:rPr>
+              <w:t>TC1.2</w:t>
+            </w:r>
           </w:p>
         </w:tc>
         <w:tc>
@@ -1471,6 +1391,14 @@
                 <w:szCs w:val="24"/>
               </w:rPr>
             </w:pPr>
+            <w:r>
+              <w:rPr>
+                <w:rFonts w:ascii="Garamond" w:eastAsia="Garamond" w:hAnsi="Garamond" w:cs="Garamond"/>
+                <w:sz w:val="24"/>
+                <w:szCs w:val="24"/>
+              </w:rPr>
+              <w:t>Ricerca evento per data e provincia</w:t>
+            </w:r>
           </w:p>
         </w:tc>
         <w:tc>
@@ -1501,6 +1429,30 @@
                 <w:szCs w:val="24"/>
               </w:rPr>
             </w:pPr>
+            <w:r>
+              <w:rPr>
+                <w:rFonts w:ascii="Garamond" w:eastAsia="Garamond" w:hAnsi="Garamond" w:cs="Garamond"/>
+                <w:sz w:val="24"/>
+                <w:szCs w:val="24"/>
+              </w:rPr>
+              <w:t>gestoneEventi.</w:t>
+            </w:r>
+            <w:r>
+              <w:rPr>
+                <w:rFonts w:ascii="Garamond" w:eastAsia="Garamond" w:hAnsi="Garamond" w:cs="Garamond"/>
+                <w:sz w:val="24"/>
+                <w:szCs w:val="24"/>
+              </w:rPr>
+              <w:t>gestoneEventi</w:t>
+            </w:r>
+            <w:r>
+              <w:rPr>
+                <w:rFonts w:ascii="Garamond" w:eastAsia="Garamond" w:hAnsi="Garamond" w:cs="Garamond"/>
+                <w:sz w:val="24"/>
+                <w:szCs w:val="24"/>
+              </w:rPr>
+              <w:t>ServiceImpl</w:t>
+            </w:r>
           </w:p>
         </w:tc>
         <w:tc>
@@ -1529,8 +1481,20 @@
                 <w:rFonts w:ascii="Garamond" w:eastAsia="Garamond" w:hAnsi="Garamond" w:cs="Garamond"/>
                 <w:sz w:val="24"/>
                 <w:szCs w:val="24"/>
+                <w:u w:val="single"/>
               </w:rPr>
             </w:pPr>
+            <w:r>
+              <w:rPr>
+                <w:rFonts w:ascii="Courier New" w:eastAsia="Times New Roman" w:hAnsi="Courier New" w:cs="Courier New"/>
+                <w:color w:val="000000" w:themeColor="text1"/>
+                <w:sz w:val="20"/>
+                <w:szCs w:val="20"/>
+                <w:u w:val="single"/>
+                <w:lang w:eastAsia="it-IT"/>
+              </w:rPr>
+              <w:t>doRetriveBySearch</w:t>
+            </w:r>
           </w:p>
         </w:tc>
       </w:tr>
@@ -2027,6 +1991,14 @@
                 <w:szCs w:val="24"/>
               </w:rPr>
             </w:pPr>
+            <w:r>
+              <w:rPr>
+                <w:rFonts w:ascii="Garamond" w:eastAsia="Garamond" w:hAnsi="Garamond" w:cs="Garamond"/>
+                <w:sz w:val="24"/>
+                <w:szCs w:val="24"/>
+              </w:rPr>
+              <w:t>TC1.2</w:t>
+            </w:r>
           </w:p>
         </w:tc>
         <w:tc>
@@ -2203,6 +2175,14 @@
                 <w:szCs w:val="24"/>
               </w:rPr>
             </w:pPr>
+            <w:r>
+              <w:rPr>
+                <w:rFonts w:ascii="Garamond" w:eastAsia="Garamond" w:hAnsi="Garamond" w:cs="Garamond"/>
+                <w:sz w:val="24"/>
+                <w:szCs w:val="24"/>
+              </w:rPr>
+              <w:t>Giugliano Annachiara</w:t>
+            </w:r>
           </w:p>
         </w:tc>
         <w:tc>
@@ -2379,6 +2359,14 @@
                 <w:szCs w:val="24"/>
               </w:rPr>
             </w:pPr>
+            <w:r>
+              <w:rPr>
+                <w:rFonts w:ascii="Garamond" w:eastAsia="Garamond" w:hAnsi="Garamond" w:cs="Garamond"/>
+                <w:sz w:val="24"/>
+                <w:szCs w:val="24"/>
+              </w:rPr>
+              <w:t>Ricerca per data e prtovincia</w:t>
+            </w:r>
           </w:p>
         </w:tc>
         <w:tc>
@@ -2525,6 +2513,14 @@
               </w:rPr>
               <w:t>13-02-202</w:t>
             </w:r>
+            <w:r>
+              <w:rPr>
+                <w:rFonts w:ascii="Garamond" w:eastAsia="Garamond" w:hAnsi="Garamond" w:cs="Garamond"/>
+                <w:sz w:val="24"/>
+                <w:szCs w:val="24"/>
+              </w:rPr>
+              <w:t>3</w:t>
+            </w:r>
           </w:p>
         </w:tc>
         <w:tc>
@@ -2555,6 +2551,14 @@
                 <w:szCs w:val="24"/>
               </w:rPr>
             </w:pPr>
+            <w:r>
+              <w:rPr>
+                <w:rFonts w:ascii="Garamond" w:eastAsia="Garamond" w:hAnsi="Garamond" w:cs="Garamond"/>
+                <w:sz w:val="24"/>
+                <w:szCs w:val="24"/>
+              </w:rPr>
+              <w:t>14-02-2023</w:t>
+            </w:r>
           </w:p>
         </w:tc>
         <w:tc>
@@ -2655,7 +2659,6 @@
                 <w:szCs w:val="24"/>
               </w:rPr>
             </w:pPr>
-            <w:proofErr w:type="spellStart"/>
             <w:r>
               <w:rPr>
                 <w:rFonts w:ascii="Garamond" w:eastAsia="Garamond" w:hAnsi="Garamond" w:cs="Garamond"/>
@@ -2664,7 +2667,6 @@
               </w:rPr>
               <w:t>Failed</w:t>
             </w:r>
-            <w:proofErr w:type="spellEnd"/>
           </w:p>
         </w:tc>
         <w:tc>
@@ -2695,7 +2697,6 @@
                 <w:szCs w:val="24"/>
               </w:rPr>
             </w:pPr>
-            <w:proofErr w:type="spellStart"/>
             <w:r>
               <w:rPr>
                 <w:rFonts w:ascii="Garamond" w:eastAsia="Garamond" w:hAnsi="Garamond" w:cs="Garamond"/>
@@ -2704,7 +2705,6 @@
               </w:rPr>
               <w:t>Failed</w:t>
             </w:r>
-            <w:proofErr w:type="spellEnd"/>
           </w:p>
         </w:tc>
         <w:tc>
@@ -2735,6 +2735,14 @@
                 <w:szCs w:val="24"/>
               </w:rPr>
             </w:pPr>
+            <w:r>
+              <w:rPr>
+                <w:rFonts w:ascii="Garamond" w:eastAsia="Garamond" w:hAnsi="Garamond" w:cs="Garamond"/>
+                <w:sz w:val="24"/>
+                <w:szCs w:val="24"/>
+              </w:rPr>
+              <w:t>Failed</w:t>
+            </w:r>
           </w:p>
         </w:tc>
         <w:tc>
@@ -2911,6 +2919,14 @@
                 <w:szCs w:val="24"/>
               </w:rPr>
             </w:pPr>
+            <w:r>
+              <w:rPr>
+                <w:rFonts w:ascii="Garamond" w:eastAsia="Garamond" w:hAnsi="Garamond" w:cs="Garamond"/>
+                <w:sz w:val="24"/>
+                <w:szCs w:val="24"/>
+              </w:rPr>
+              <w:t>14-02-2023</w:t>
+            </w:r>
           </w:p>
         </w:tc>
         <w:tc>
@@ -3087,6 +3103,14 @@
                 <w:szCs w:val="24"/>
               </w:rPr>
             </w:pPr>
+            <w:r>
+              <w:rPr>
+                <w:rFonts w:ascii="Garamond" w:eastAsia="Garamond" w:hAnsi="Garamond" w:cs="Garamond"/>
+                <w:sz w:val="24"/>
+                <w:szCs w:val="24"/>
+              </w:rPr>
+              <w:t>Success</w:t>
+            </w:r>
           </w:p>
         </w:tc>
         <w:tc>
@@ -3181,43 +3205,7 @@
           <w:sz w:val="24"/>
           <w:szCs w:val="24"/>
         </w:rPr>
-        <w:t xml:space="preserve">Come il testing di unità, anche il testing di sistema è stato eseguito tramite </w:t>
-      </w:r>
-      <w:proofErr w:type="spellStart"/>
-      <w:r>
-        <w:rPr>
-          <w:rFonts w:ascii="Arial" w:eastAsia="Arial" w:hAnsi="Arial" w:cs="Arial"/>
-          <w:sz w:val="24"/>
-          <w:szCs w:val="24"/>
-        </w:rPr>
-        <w:t>category</w:t>
-      </w:r>
-      <w:proofErr w:type="spellEnd"/>
-      <w:r>
-        <w:rPr>
-          <w:rFonts w:ascii="Arial" w:eastAsia="Arial" w:hAnsi="Arial" w:cs="Arial"/>
-          <w:sz w:val="24"/>
-          <w:szCs w:val="24"/>
-        </w:rPr>
-        <w:t xml:space="preserve"> </w:t>
-      </w:r>
-      <w:proofErr w:type="spellStart"/>
-      <w:r>
-        <w:rPr>
-          <w:rFonts w:ascii="Arial" w:eastAsia="Arial" w:hAnsi="Arial" w:cs="Arial"/>
-          <w:sz w:val="24"/>
-          <w:szCs w:val="24"/>
-        </w:rPr>
-        <w:t>partition</w:t>
-      </w:r>
-      <w:proofErr w:type="spellEnd"/>
-      <w:r>
-        <w:rPr>
-          <w:rFonts w:ascii="Arial" w:eastAsia="Arial" w:hAnsi="Arial" w:cs="Arial"/>
-          <w:sz w:val="24"/>
-          <w:szCs w:val="24"/>
-        </w:rPr>
-        <w:t>, secondo gli input individuati nel TP. Pertanto:</w:t>
+        <w:t>Come il testing di unità, anche il testing di sistema è stato eseguito tramite category partition, secondo gli input individuati nel TP. Pertanto:</w:t>
       </w:r>
     </w:p>
     <w:p>
@@ -3270,43 +3258,7 @@
           <w:sz w:val="24"/>
           <w:szCs w:val="24"/>
         </w:rPr>
-        <w:t xml:space="preserve">l'esito è Success se il sistema ha prodotto il risultato atteso per tutti gli input individuati tramite </w:t>
-      </w:r>
-      <w:proofErr w:type="spellStart"/>
-      <w:r>
-        <w:rPr>
-          <w:rFonts w:ascii="Arial" w:eastAsia="Arial" w:hAnsi="Arial" w:cs="Arial"/>
-          <w:sz w:val="24"/>
-          <w:szCs w:val="24"/>
-        </w:rPr>
-        <w:t>category</w:t>
-      </w:r>
-      <w:proofErr w:type="spellEnd"/>
-      <w:r>
-        <w:rPr>
-          <w:rFonts w:ascii="Arial" w:eastAsia="Arial" w:hAnsi="Arial" w:cs="Arial"/>
-          <w:sz w:val="24"/>
-          <w:szCs w:val="24"/>
-        </w:rPr>
-        <w:t xml:space="preserve"> </w:t>
-      </w:r>
-      <w:proofErr w:type="spellStart"/>
-      <w:r>
-        <w:rPr>
-          <w:rFonts w:ascii="Arial" w:eastAsia="Arial" w:hAnsi="Arial" w:cs="Arial"/>
-          <w:sz w:val="24"/>
-          <w:szCs w:val="24"/>
-        </w:rPr>
-        <w:t>partition</w:t>
-      </w:r>
-      <w:proofErr w:type="spellEnd"/>
-      <w:r>
-        <w:rPr>
-          <w:rFonts w:ascii="Arial" w:eastAsia="Arial" w:hAnsi="Arial" w:cs="Arial"/>
-          <w:sz w:val="24"/>
-          <w:szCs w:val="24"/>
-        </w:rPr>
-        <w:t>;</w:t>
+        <w:t>l'esito è Success se il sistema ha prodotto il risultato atteso per tutti gli input individuati tramite category partition;</w:t>
       </w:r>
     </w:p>
     <w:p>
@@ -3360,61 +3312,7 @@
           <w:sz w:val="24"/>
           <w:szCs w:val="24"/>
         </w:rPr>
-        <w:t xml:space="preserve">l’esito è </w:t>
-      </w:r>
-      <w:proofErr w:type="spellStart"/>
-      <w:r>
-        <w:rPr>
-          <w:rFonts w:ascii="Arial" w:eastAsia="Arial" w:hAnsi="Arial" w:cs="Arial"/>
-          <w:sz w:val="24"/>
-          <w:szCs w:val="24"/>
-        </w:rPr>
-        <w:t>Failed</w:t>
-      </w:r>
-      <w:proofErr w:type="spellEnd"/>
-      <w:r>
-        <w:rPr>
-          <w:rFonts w:ascii="Arial" w:eastAsia="Arial" w:hAnsi="Arial" w:cs="Arial"/>
-          <w:sz w:val="24"/>
-          <w:szCs w:val="24"/>
-        </w:rPr>
-        <w:t xml:space="preserve"> se per almeno uno degli input individuati tramite </w:t>
-      </w:r>
-      <w:proofErr w:type="spellStart"/>
-      <w:r>
-        <w:rPr>
-          <w:rFonts w:ascii="Arial" w:eastAsia="Arial" w:hAnsi="Arial" w:cs="Arial"/>
-          <w:sz w:val="24"/>
-          <w:szCs w:val="24"/>
-        </w:rPr>
-        <w:t>category</w:t>
-      </w:r>
-      <w:proofErr w:type="spellEnd"/>
-      <w:r>
-        <w:rPr>
-          <w:rFonts w:ascii="Arial" w:eastAsia="Arial" w:hAnsi="Arial" w:cs="Arial"/>
-          <w:sz w:val="24"/>
-          <w:szCs w:val="24"/>
-        </w:rPr>
-        <w:t xml:space="preserve"> </w:t>
-      </w:r>
-      <w:proofErr w:type="spellStart"/>
-      <w:r>
-        <w:rPr>
-          <w:rFonts w:ascii="Arial" w:eastAsia="Arial" w:hAnsi="Arial" w:cs="Arial"/>
-          <w:sz w:val="24"/>
-          <w:szCs w:val="24"/>
-        </w:rPr>
-        <w:t>partition</w:t>
-      </w:r>
-      <w:proofErr w:type="spellEnd"/>
-      <w:r>
-        <w:rPr>
-          <w:rFonts w:ascii="Arial" w:eastAsia="Arial" w:hAnsi="Arial" w:cs="Arial"/>
-          <w:sz w:val="24"/>
-          <w:szCs w:val="24"/>
-        </w:rPr>
-        <w:t xml:space="preserve"> il sistema non ha prodotto il risultato atteso.</w:t>
+        <w:t>l’esito è Failed se per almeno uno degli input individuati tramite category partition il sistema non ha prodotto il risultato atteso.</w:t>
       </w:r>
     </w:p>
     <w:p>
@@ -4883,7 +4781,6 @@
     </w:pPr>
     <w:rPr>
       <w:rFonts w:cs="Arial"/>
-      <w:lang/>
     </w:rPr>
   </w:style>
   <w:style w:type="paragraph" w:customStyle="1" w:styleId="GpsTitolo">
@@ -5245,9 +5142,7 @@
       <w:tblStyleRowBandSize w:val="1"/>
       <w:tblStyleColBandSize w:val="1"/>
       <w:tblCellMar>
-        <w:top w:w="0" w:type="dxa"/>
         <w:left w:w="70" w:type="dxa"/>
-        <w:bottom w:w="0" w:type="dxa"/>
         <w:right w:w="70" w:type="dxa"/>
       </w:tblCellMar>
     </w:tblPr>
@@ -5258,9 +5153,7 @@
       <w:tblStyleRowBandSize w:val="1"/>
       <w:tblStyleColBandSize w:val="1"/>
       <w:tblCellMar>
-        <w:top w:w="0" w:type="dxa"/>
         <w:left w:w="70" w:type="dxa"/>
-        <w:bottom w:w="0" w:type="dxa"/>
         <w:right w:w="70" w:type="dxa"/>
       </w:tblCellMar>
     </w:tblPr>
@@ -5271,9 +5164,7 @@
       <w:tblStyleRowBandSize w:val="1"/>
       <w:tblStyleColBandSize w:val="1"/>
       <w:tblCellMar>
-        <w:top w:w="0" w:type="dxa"/>
         <w:left w:w="70" w:type="dxa"/>
-        <w:bottom w:w="0" w:type="dxa"/>
         <w:right w:w="70" w:type="dxa"/>
       </w:tblCellMar>
     </w:tblPr>
@@ -5342,6 +5233,55 @@
         <w:right w:w="100" w:type="dxa"/>
       </w:tblCellMar>
     </w:tblPr>
+  </w:style>
+  <w:style w:type="paragraph" w:styleId="PreformattatoHTML">
+    <w:name w:val="HTML Preformatted"/>
+    <w:basedOn w:val="Normale"/>
+    <w:link w:val="PreformattatoHTMLCarattere"/>
+    <w:uiPriority w:val="99"/>
+    <w:semiHidden/>
+    <w:unhideWhenUsed/>
+    <w:rsid w:val="005C25E8"/>
+    <w:pPr>
+      <w:tabs>
+        <w:tab w:val="left" w:pos="916"/>
+        <w:tab w:val="left" w:pos="1832"/>
+        <w:tab w:val="left" w:pos="2748"/>
+        <w:tab w:val="left" w:pos="3664"/>
+        <w:tab w:val="left" w:pos="4580"/>
+        <w:tab w:val="left" w:pos="5496"/>
+        <w:tab w:val="left" w:pos="6412"/>
+        <w:tab w:val="left" w:pos="7328"/>
+        <w:tab w:val="left" w:pos="8244"/>
+        <w:tab w:val="left" w:pos="9160"/>
+        <w:tab w:val="left" w:pos="10076"/>
+        <w:tab w:val="left" w:pos="10992"/>
+        <w:tab w:val="left" w:pos="11908"/>
+        <w:tab w:val="left" w:pos="12824"/>
+        <w:tab w:val="left" w:pos="13740"/>
+        <w:tab w:val="left" w:pos="14656"/>
+      </w:tabs>
+      <w:spacing w:after="0" w:line="240" w:lineRule="auto"/>
+    </w:pPr>
+    <w:rPr>
+      <w:rFonts w:ascii="Courier New" w:eastAsia="Times New Roman" w:hAnsi="Courier New" w:cs="Courier New"/>
+      <w:sz w:val="20"/>
+      <w:szCs w:val="20"/>
+      <w:lang w:eastAsia="it-IT"/>
+    </w:rPr>
+  </w:style>
+  <w:style w:type="character" w:customStyle="1" w:styleId="PreformattatoHTMLCarattere">
+    <w:name w:val="Preformattato HTML Carattere"/>
+    <w:basedOn w:val="Carpredefinitoparagrafo"/>
+    <w:link w:val="PreformattatoHTML"/>
+    <w:uiPriority w:val="99"/>
+    <w:semiHidden/>
+    <w:rsid w:val="005C25E8"/>
+    <w:rPr>
+      <w:rFonts w:ascii="Courier New" w:eastAsia="Times New Roman" w:hAnsi="Courier New" w:cs="Courier New"/>
+      <w:sz w:val="20"/>
+      <w:szCs w:val="20"/>
+    </w:rPr>
   </w:style>
 </w:styles>
 </file>

--- a/Documentazione/TSRHAPPYFIELDS.docx
+++ b/Documentazione/TSRHAPPYFIELDS.docx
@@ -628,7 +628,27 @@
           <w:sz w:val="24"/>
           <w:szCs w:val="24"/>
         </w:rPr>
-        <w:t>TCS (Test Case Specification)</w:t>
+        <w:t xml:space="preserve">TCS (Test Case </w:t>
+      </w:r>
+      <w:proofErr w:type="spellStart"/>
+      <w:r>
+        <w:rPr>
+          <w:rFonts w:ascii="Garamond" w:eastAsia="Garamond" w:hAnsi="Garamond" w:cs="Garamond"/>
+          <w:b/>
+          <w:sz w:val="24"/>
+          <w:szCs w:val="24"/>
+        </w:rPr>
+        <w:t>Specification</w:t>
+      </w:r>
+      <w:proofErr w:type="spellEnd"/>
+      <w:r>
+        <w:rPr>
+          <w:rFonts w:ascii="Garamond" w:eastAsia="Garamond" w:hAnsi="Garamond" w:cs="Garamond"/>
+          <w:b/>
+          <w:sz w:val="24"/>
+          <w:szCs w:val="24"/>
+        </w:rPr>
+        <w:t>)</w:t>
       </w:r>
     </w:p>
     <w:p>
@@ -667,7 +687,27 @@
           <w:sz w:val="24"/>
           <w:szCs w:val="24"/>
         </w:rPr>
-        <w:t>TIR (Test Incident Report)</w:t>
+        <w:t xml:space="preserve">TIR (Test </w:t>
+      </w:r>
+      <w:proofErr w:type="spellStart"/>
+      <w:r>
+        <w:rPr>
+          <w:rFonts w:ascii="Garamond" w:eastAsia="Garamond" w:hAnsi="Garamond" w:cs="Garamond"/>
+          <w:b/>
+          <w:sz w:val="24"/>
+          <w:szCs w:val="24"/>
+        </w:rPr>
+        <w:t>Incident</w:t>
+      </w:r>
+      <w:proofErr w:type="spellEnd"/>
+      <w:r>
+        <w:rPr>
+          <w:rFonts w:ascii="Garamond" w:eastAsia="Garamond" w:hAnsi="Garamond" w:cs="Garamond"/>
+          <w:b/>
+          <w:sz w:val="24"/>
+          <w:szCs w:val="24"/>
+        </w:rPr>
+        <w:t xml:space="preserve"> Report)</w:t>
       </w:r>
     </w:p>
     <w:p>
@@ -743,7 +783,43 @@
           <w:sz w:val="24"/>
           <w:szCs w:val="24"/>
         </w:rPr>
-        <w:t>Tutti gli unit test sono stati effettuati con JUnit 4.13.2, per quelli di sistema ci si è affidati alla verifica umana senza tool particolari.</w:t>
+        <w:t xml:space="preserve">Tutti gli </w:t>
+      </w:r>
+      <w:proofErr w:type="spellStart"/>
+      <w:r>
+        <w:rPr>
+          <w:rFonts w:ascii="Garamond" w:eastAsia="Garamond" w:hAnsi="Garamond" w:cs="Garamond"/>
+          <w:sz w:val="24"/>
+          <w:szCs w:val="24"/>
+        </w:rPr>
+        <w:t>unit</w:t>
+      </w:r>
+      <w:proofErr w:type="spellEnd"/>
+      <w:r>
+        <w:rPr>
+          <w:rFonts w:ascii="Garamond" w:eastAsia="Garamond" w:hAnsi="Garamond" w:cs="Garamond"/>
+          <w:sz w:val="24"/>
+          <w:szCs w:val="24"/>
+        </w:rPr>
+        <w:t xml:space="preserve"> test sono stati effettuati con </w:t>
+      </w:r>
+      <w:proofErr w:type="spellStart"/>
+      <w:r>
+        <w:rPr>
+          <w:rFonts w:ascii="Garamond" w:eastAsia="Garamond" w:hAnsi="Garamond" w:cs="Garamond"/>
+          <w:sz w:val="24"/>
+          <w:szCs w:val="24"/>
+        </w:rPr>
+        <w:t>JUnit</w:t>
+      </w:r>
+      <w:proofErr w:type="spellEnd"/>
+      <w:r>
+        <w:rPr>
+          <w:rFonts w:ascii="Garamond" w:eastAsia="Garamond" w:hAnsi="Garamond" w:cs="Garamond"/>
+          <w:sz w:val="24"/>
+          <w:szCs w:val="24"/>
+        </w:rPr>
+        <w:t xml:space="preserve"> 4.13.2, per quelli di sistema ci si è affidati alla verifica umana senza tool particolari.</w:t>
       </w:r>
     </w:p>
     <w:p>
@@ -1121,6 +1197,8 @@
                 <w:szCs w:val="24"/>
               </w:rPr>
             </w:pPr>
+            <w:proofErr w:type="spellStart"/>
+            <w:proofErr w:type="gramStart"/>
             <w:r>
               <w:rPr>
                 <w:rFonts w:ascii="Garamond" w:eastAsia="Garamond" w:hAnsi="Garamond" w:cs="Garamond"/>
@@ -1129,6 +1207,8 @@
               </w:rPr>
               <w:t>registrazione.registrazioneServiceImpl</w:t>
             </w:r>
+            <w:proofErr w:type="spellEnd"/>
+            <w:proofErr w:type="gramEnd"/>
           </w:p>
         </w:tc>
         <w:tc>
@@ -1159,6 +1239,7 @@
                 <w:szCs w:val="24"/>
               </w:rPr>
             </w:pPr>
+            <w:proofErr w:type="spellStart"/>
             <w:r>
               <w:rPr>
                 <w:rFonts w:ascii="Garamond" w:eastAsia="Garamond" w:hAnsi="Garamond" w:cs="Garamond"/>
@@ -1167,6 +1248,7 @@
               </w:rPr>
               <w:t>doAddUser</w:t>
             </w:r>
+            <w:proofErr w:type="spellEnd"/>
           </w:p>
         </w:tc>
       </w:tr>
@@ -1275,6 +1357,8 @@
                 <w:szCs w:val="24"/>
               </w:rPr>
             </w:pPr>
+            <w:proofErr w:type="spellStart"/>
+            <w:proofErr w:type="gramStart"/>
             <w:r>
               <w:rPr>
                 <w:rFonts w:ascii="Garamond" w:eastAsia="Garamond" w:hAnsi="Garamond" w:cs="Garamond"/>
@@ -1283,6 +1367,8 @@
               </w:rPr>
               <w:t>persistenza.persistenzaServiceImpl</w:t>
             </w:r>
+            <w:proofErr w:type="spellEnd"/>
+            <w:proofErr w:type="gramEnd"/>
           </w:p>
         </w:tc>
         <w:tc>
@@ -1313,6 +1399,7 @@
                 <w:szCs w:val="24"/>
               </w:rPr>
             </w:pPr>
+            <w:proofErr w:type="spellStart"/>
             <w:r>
               <w:rPr>
                 <w:rFonts w:ascii="Garamond" w:eastAsia="Garamond" w:hAnsi="Garamond" w:cs="Garamond"/>
@@ -1321,6 +1408,7 @@
               </w:rPr>
               <w:t>doAddEvento</w:t>
             </w:r>
+            <w:proofErr w:type="spellEnd"/>
           </w:p>
         </w:tc>
       </w:tr>
@@ -1429,29 +1517,99 @@
                 <w:szCs w:val="24"/>
               </w:rPr>
             </w:pPr>
+            <w:proofErr w:type="spellStart"/>
             <w:r>
               <w:rPr>
                 <w:rFonts w:ascii="Garamond" w:eastAsia="Garamond" w:hAnsi="Garamond" w:cs="Garamond"/>
                 <w:sz w:val="24"/>
                 <w:szCs w:val="24"/>
               </w:rPr>
-              <w:t>gestoneEventi.</w:t>
+              <w:t>gestoneEventi.gestoneEventiServiceImpl</w:t>
             </w:r>
+            <w:proofErr w:type="spellEnd"/>
+          </w:p>
+        </w:tc>
+        <w:tc>
+          <w:tcPr>
+            <w:tcW w:w="2229" w:type="dxa"/>
+            <w:shd w:val="clear" w:color="auto" w:fill="auto"/>
+            <w:tcMar>
+              <w:top w:w="100" w:type="dxa"/>
+              <w:left w:w="100" w:type="dxa"/>
+              <w:bottom w:w="100" w:type="dxa"/>
+              <w:right w:w="100" w:type="dxa"/>
+            </w:tcMar>
+          </w:tcPr>
+          <w:p>
+            <w:pPr>
+              <w:widowControl w:val="0"/>
+              <w:pBdr>
+                <w:top w:val="nil"/>
+                <w:left w:val="nil"/>
+                <w:bottom w:val="nil"/>
+                <w:right w:val="nil"/>
+                <w:between w:val="nil"/>
+              </w:pBdr>
+              <w:spacing w:after="0" w:line="240" w:lineRule="auto"/>
+              <w:rPr>
+                <w:rFonts w:ascii="Garamond" w:eastAsia="Garamond" w:hAnsi="Garamond" w:cs="Garamond"/>
+                <w:sz w:val="24"/>
+                <w:szCs w:val="24"/>
+                <w:u w:val="single"/>
+              </w:rPr>
+            </w:pPr>
+            <w:proofErr w:type="spellStart"/>
             <w:r>
               <w:rPr>
-                <w:rFonts w:ascii="Garamond" w:eastAsia="Garamond" w:hAnsi="Garamond" w:cs="Garamond"/>
-                <w:sz w:val="24"/>
-                <w:szCs w:val="24"/>
-              </w:rPr>
-              <w:t>gestoneEventi</w:t>
+                <w:rFonts w:ascii="Garamond" w:eastAsia="Times New Roman" w:hAnsi="Garamond" w:cs="Courier New"/>
+                <w:color w:val="000000" w:themeColor="text1"/>
+                <w:sz w:val="24"/>
+                <w:szCs w:val="24"/>
+                <w:u w:val="single"/>
+                <w:lang w:eastAsia="it-IT"/>
+              </w:rPr>
+              <w:t>doRetriveBySearch</w:t>
             </w:r>
+            <w:proofErr w:type="spellEnd"/>
+          </w:p>
+        </w:tc>
+      </w:tr>
+      <w:tr>
+        <w:tc>
+          <w:tcPr>
+            <w:tcW w:w="2229" w:type="dxa"/>
+            <w:shd w:val="clear" w:color="auto" w:fill="auto"/>
+            <w:tcMar>
+              <w:top w:w="100" w:type="dxa"/>
+              <w:left w:w="100" w:type="dxa"/>
+              <w:bottom w:w="100" w:type="dxa"/>
+              <w:right w:w="100" w:type="dxa"/>
+            </w:tcMar>
+          </w:tcPr>
+          <w:p>
+            <w:pPr>
+              <w:widowControl w:val="0"/>
+              <w:pBdr>
+                <w:top w:val="nil"/>
+                <w:left w:val="nil"/>
+                <w:bottom w:val="nil"/>
+                <w:right w:val="nil"/>
+                <w:between w:val="nil"/>
+              </w:pBdr>
+              <w:spacing w:after="0" w:line="240" w:lineRule="auto"/>
+              <w:rPr>
+                <w:rFonts w:ascii="Garamond" w:eastAsia="Garamond" w:hAnsi="Garamond" w:cs="Garamond"/>
+                <w:sz w:val="24"/>
+                <w:szCs w:val="24"/>
+              </w:rPr>
+            </w:pPr>
             <w:r>
               <w:rPr>
                 <w:rFonts w:ascii="Garamond" w:eastAsia="Garamond" w:hAnsi="Garamond" w:cs="Garamond"/>
                 <w:sz w:val="24"/>
                 <w:szCs w:val="24"/>
               </w:rPr>
-              <w:t>ServiceImpl</w:t>
+              <w:t>TC 3.1_1</w:t>
             </w:r>
           </w:p>
         </w:tc>
@@ -1481,20 +1639,102 @@
                 <w:rFonts w:ascii="Garamond" w:eastAsia="Garamond" w:hAnsi="Garamond" w:cs="Garamond"/>
                 <w:sz w:val="24"/>
                 <w:szCs w:val="24"/>
-                <w:u w:val="single"/>
               </w:rPr>
             </w:pPr>
             <w:r>
               <w:rPr>
-                <w:rFonts w:ascii="Courier New" w:eastAsia="Times New Roman" w:hAnsi="Courier New" w:cs="Courier New"/>
+                <w:rFonts w:ascii="Garamond" w:eastAsia="Garamond" w:hAnsi="Garamond" w:cs="Garamond"/>
+                <w:sz w:val="24"/>
+                <w:szCs w:val="24"/>
+              </w:rPr>
+              <w:t>Modifica Campi</w:t>
+            </w:r>
+          </w:p>
+        </w:tc>
+        <w:tc>
+          <w:tcPr>
+            <w:tcW w:w="2229" w:type="dxa"/>
+            <w:shd w:val="clear" w:color="auto" w:fill="auto"/>
+            <w:tcMar>
+              <w:top w:w="100" w:type="dxa"/>
+              <w:left w:w="100" w:type="dxa"/>
+              <w:bottom w:w="100" w:type="dxa"/>
+              <w:right w:w="100" w:type="dxa"/>
+            </w:tcMar>
+          </w:tcPr>
+          <w:p>
+            <w:pPr>
+              <w:widowControl w:val="0"/>
+              <w:pBdr>
+                <w:top w:val="nil"/>
+                <w:left w:val="nil"/>
+                <w:bottom w:val="nil"/>
+                <w:right w:val="nil"/>
+                <w:between w:val="nil"/>
+              </w:pBdr>
+              <w:spacing w:after="0" w:line="240" w:lineRule="auto"/>
+              <w:rPr>
+                <w:rFonts w:ascii="Garamond" w:eastAsia="Garamond" w:hAnsi="Garamond" w:cs="Garamond"/>
+                <w:sz w:val="24"/>
+                <w:szCs w:val="24"/>
+              </w:rPr>
+            </w:pPr>
+            <w:proofErr w:type="spellStart"/>
+            <w:r>
+              <w:rPr>
+                <w:rFonts w:ascii="Garamond" w:eastAsia="Garamond" w:hAnsi="Garamond" w:cs="Garamond"/>
+                <w:sz w:val="24"/>
+                <w:szCs w:val="24"/>
+              </w:rPr>
+              <w:t>gestioneDatiGestore.gestioneGestoreImpl</w:t>
+            </w:r>
+            <w:proofErr w:type="spellEnd"/>
+          </w:p>
+        </w:tc>
+        <w:tc>
+          <w:tcPr>
+            <w:tcW w:w="2229" w:type="dxa"/>
+            <w:shd w:val="clear" w:color="auto" w:fill="auto"/>
+            <w:tcMar>
+              <w:top w:w="100" w:type="dxa"/>
+              <w:left w:w="100" w:type="dxa"/>
+              <w:bottom w:w="100" w:type="dxa"/>
+              <w:right w:w="100" w:type="dxa"/>
+            </w:tcMar>
+          </w:tcPr>
+          <w:p>
+            <w:pPr>
+              <w:widowControl w:val="0"/>
+              <w:pBdr>
+                <w:top w:val="nil"/>
+                <w:left w:val="nil"/>
+                <w:bottom w:val="nil"/>
+                <w:right w:val="nil"/>
+                <w:between w:val="nil"/>
+              </w:pBdr>
+              <w:spacing w:after="0" w:line="240" w:lineRule="auto"/>
+              <w:rPr>
+                <w:rFonts w:ascii="Garamond" w:eastAsia="Times New Roman" w:hAnsi="Garamond" w:cs="Courier New"/>
                 <w:color w:val="000000" w:themeColor="text1"/>
                 <w:sz w:val="20"/>
                 <w:szCs w:val="20"/>
                 <w:u w:val="single"/>
                 <w:lang w:eastAsia="it-IT"/>
               </w:rPr>
-              <w:t>doRetriveBySearch</w:t>
+            </w:pPr>
+            <w:proofErr w:type="spellStart"/>
+            <w:r>
+              <w:rPr>
+                <w:rFonts w:ascii="Garamond" w:eastAsia="Times New Roman" w:hAnsi="Garamond" w:cs="Courier New"/>
+                <w:color w:val="000000" w:themeColor="text1"/>
+                <w:sz w:val="24"/>
+                <w:szCs w:val="24"/>
+                <w:u w:val="single"/>
+                <w:lang w:eastAsia="it-IT"/>
+              </w:rPr>
+              <w:t>doModificaCampo</w:t>
             </w:r>
+            <w:proofErr w:type="spellEnd"/>
           </w:p>
         </w:tc>
       </w:tr>
@@ -1740,7 +1980,6 @@
           <w:sz w:val="36"/>
           <w:szCs w:val="36"/>
         </w:rPr>
-        <w:lastRenderedPageBreak/>
         <w:t>Test di Sistema</w:t>
       </w:r>
     </w:p>
@@ -2029,6 +2268,14 @@
                 <w:szCs w:val="24"/>
               </w:rPr>
             </w:pPr>
+            <w:r>
+              <w:rPr>
+                <w:rFonts w:ascii="Garamond" w:eastAsia="Garamond" w:hAnsi="Garamond" w:cs="Garamond"/>
+                <w:sz w:val="24"/>
+                <w:szCs w:val="24"/>
+              </w:rPr>
+              <w:t>TC 3.1_1</w:t>
+            </w:r>
           </w:p>
         </w:tc>
       </w:tr>
@@ -2213,6 +2460,14 @@
                 <w:szCs w:val="24"/>
               </w:rPr>
             </w:pPr>
+            <w:r>
+              <w:rPr>
+                <w:rFonts w:ascii="Garamond" w:eastAsia="Garamond" w:hAnsi="Garamond" w:cs="Garamond"/>
+                <w:sz w:val="24"/>
+                <w:szCs w:val="24"/>
+              </w:rPr>
+              <w:t>Tammaro Carlo</w:t>
+            </w:r>
           </w:p>
         </w:tc>
       </w:tr>
@@ -2365,8 +2620,16 @@
                 <w:sz w:val="24"/>
                 <w:szCs w:val="24"/>
               </w:rPr>
-              <w:t>Ricerca per data e prtovincia</w:t>
+              <w:t xml:space="preserve">Ricerca per data e </w:t>
             </w:r>
+            <w:r>
+              <w:rPr>
+                <w:rFonts w:ascii="Garamond" w:eastAsia="Garamond" w:hAnsi="Garamond" w:cs="Garamond"/>
+                <w:sz w:val="24"/>
+                <w:szCs w:val="24"/>
+              </w:rPr>
+              <w:t>provincia</w:t>
+            </w:r>
           </w:p>
         </w:tc>
         <w:tc>
@@ -2397,6 +2660,14 @@
                 <w:szCs w:val="24"/>
               </w:rPr>
             </w:pPr>
+            <w:r>
+              <w:rPr>
+                <w:rFonts w:ascii="Garamond" w:eastAsia="Garamond" w:hAnsi="Garamond" w:cs="Garamond"/>
+                <w:sz w:val="24"/>
+                <w:szCs w:val="24"/>
+              </w:rPr>
+              <w:t>Modifica Campi</w:t>
+            </w:r>
           </w:p>
         </w:tc>
       </w:tr>
@@ -2589,6 +2860,14 @@
                 <w:szCs w:val="24"/>
               </w:rPr>
             </w:pPr>
+            <w:r>
+              <w:rPr>
+                <w:rFonts w:ascii="Garamond" w:eastAsia="Garamond" w:hAnsi="Garamond" w:cs="Garamond"/>
+                <w:sz w:val="24"/>
+                <w:szCs w:val="24"/>
+              </w:rPr>
+              <w:t>09-02-23</w:t>
+            </w:r>
           </w:p>
         </w:tc>
       </w:tr>
@@ -2659,6 +2938,7 @@
                 <w:szCs w:val="24"/>
               </w:rPr>
             </w:pPr>
+            <w:proofErr w:type="spellStart"/>
             <w:r>
               <w:rPr>
                 <w:rFonts w:ascii="Garamond" w:eastAsia="Garamond" w:hAnsi="Garamond" w:cs="Garamond"/>
@@ -2667,6 +2947,7 @@
               </w:rPr>
               <w:t>Failed</w:t>
             </w:r>
+            <w:proofErr w:type="spellEnd"/>
           </w:p>
         </w:tc>
         <w:tc>
@@ -2697,6 +2978,7 @@
                 <w:szCs w:val="24"/>
               </w:rPr>
             </w:pPr>
+            <w:proofErr w:type="spellStart"/>
             <w:r>
               <w:rPr>
                 <w:rFonts w:ascii="Garamond" w:eastAsia="Garamond" w:hAnsi="Garamond" w:cs="Garamond"/>
@@ -2705,6 +2987,7 @@
               </w:rPr>
               <w:t>Failed</w:t>
             </w:r>
+            <w:proofErr w:type="spellEnd"/>
           </w:p>
         </w:tc>
         <w:tc>
@@ -2735,6 +3018,7 @@
                 <w:szCs w:val="24"/>
               </w:rPr>
             </w:pPr>
+            <w:proofErr w:type="spellStart"/>
             <w:r>
               <w:rPr>
                 <w:rFonts w:ascii="Garamond" w:eastAsia="Garamond" w:hAnsi="Garamond" w:cs="Garamond"/>
@@ -2743,6 +3027,7 @@
               </w:rPr>
               <w:t>Failed</w:t>
             </w:r>
+            <w:proofErr w:type="spellEnd"/>
           </w:p>
         </w:tc>
         <w:tc>
@@ -2773,6 +3058,16 @@
                 <w:szCs w:val="24"/>
               </w:rPr>
             </w:pPr>
+            <w:proofErr w:type="spellStart"/>
+            <w:r>
+              <w:rPr>
+                <w:rFonts w:ascii="Garamond" w:eastAsia="Garamond" w:hAnsi="Garamond" w:cs="Garamond"/>
+                <w:sz w:val="24"/>
+                <w:szCs w:val="24"/>
+              </w:rPr>
+              <w:t>Failed</w:t>
+            </w:r>
+            <w:proofErr w:type="spellEnd"/>
           </w:p>
         </w:tc>
       </w:tr>
@@ -2957,6 +3252,14 @@
                 <w:szCs w:val="24"/>
               </w:rPr>
             </w:pPr>
+            <w:r>
+              <w:rPr>
+                <w:rFonts w:ascii="Garamond" w:eastAsia="Garamond" w:hAnsi="Garamond" w:cs="Garamond"/>
+                <w:sz w:val="24"/>
+                <w:szCs w:val="24"/>
+              </w:rPr>
+              <w:t>09-02-23</w:t>
+            </w:r>
           </w:p>
         </w:tc>
       </w:tr>
@@ -3141,6 +3444,352 @@
                 <w:szCs w:val="24"/>
               </w:rPr>
             </w:pPr>
+            <w:proofErr w:type="spellStart"/>
+            <w:r>
+              <w:rPr>
+                <w:rFonts w:ascii="Garamond" w:eastAsia="Garamond" w:hAnsi="Garamond" w:cs="Garamond"/>
+                <w:sz w:val="24"/>
+                <w:szCs w:val="24"/>
+              </w:rPr>
+              <w:t>Failed</w:t>
+            </w:r>
+            <w:proofErr w:type="spellEnd"/>
+          </w:p>
+        </w:tc>
+      </w:tr>
+      <w:tr>
+        <w:tc>
+          <w:tcPr>
+            <w:tcW w:w="1927" w:type="dxa"/>
+            <w:shd w:val="clear" w:color="auto" w:fill="auto"/>
+            <w:tcMar>
+              <w:top w:w="100" w:type="dxa"/>
+              <w:left w:w="100" w:type="dxa"/>
+              <w:bottom w:w="100" w:type="dxa"/>
+              <w:right w:w="100" w:type="dxa"/>
+            </w:tcMar>
+          </w:tcPr>
+          <w:p>
+            <w:pPr>
+              <w:widowControl w:val="0"/>
+              <w:pBdr>
+                <w:top w:val="nil"/>
+                <w:left w:val="nil"/>
+                <w:bottom w:val="nil"/>
+                <w:right w:val="nil"/>
+                <w:between w:val="nil"/>
+              </w:pBdr>
+              <w:spacing w:after="0" w:line="240" w:lineRule="auto"/>
+              <w:rPr>
+                <w:rFonts w:ascii="Garamond" w:eastAsia="Garamond" w:hAnsi="Garamond" w:cs="Garamond"/>
+                <w:sz w:val="24"/>
+                <w:szCs w:val="24"/>
+              </w:rPr>
+            </w:pPr>
+            <w:r>
+              <w:rPr>
+                <w:rFonts w:ascii="Garamond" w:eastAsia="Garamond" w:hAnsi="Garamond" w:cs="Garamond"/>
+                <w:sz w:val="24"/>
+                <w:szCs w:val="24"/>
+              </w:rPr>
+              <w:t>Data esecuzione 3</w:t>
+            </w:r>
+          </w:p>
+        </w:tc>
+        <w:tc>
+          <w:tcPr>
+            <w:tcW w:w="1927" w:type="dxa"/>
+            <w:shd w:val="clear" w:color="auto" w:fill="auto"/>
+            <w:tcMar>
+              <w:top w:w="100" w:type="dxa"/>
+              <w:left w:w="100" w:type="dxa"/>
+              <w:bottom w:w="100" w:type="dxa"/>
+              <w:right w:w="100" w:type="dxa"/>
+            </w:tcMar>
+          </w:tcPr>
+          <w:p>
+            <w:pPr>
+              <w:widowControl w:val="0"/>
+              <w:pBdr>
+                <w:top w:val="nil"/>
+                <w:left w:val="nil"/>
+                <w:bottom w:val="nil"/>
+                <w:right w:val="nil"/>
+                <w:between w:val="nil"/>
+              </w:pBdr>
+              <w:spacing w:after="0" w:line="240" w:lineRule="auto"/>
+              <w:rPr>
+                <w:rFonts w:ascii="Garamond" w:eastAsia="Garamond" w:hAnsi="Garamond" w:cs="Garamond"/>
+                <w:sz w:val="24"/>
+                <w:szCs w:val="24"/>
+              </w:rPr>
+            </w:pPr>
+          </w:p>
+        </w:tc>
+        <w:tc>
+          <w:tcPr>
+            <w:tcW w:w="1948" w:type="dxa"/>
+            <w:shd w:val="clear" w:color="auto" w:fill="auto"/>
+            <w:tcMar>
+              <w:top w:w="100" w:type="dxa"/>
+              <w:left w:w="100" w:type="dxa"/>
+              <w:bottom w:w="100" w:type="dxa"/>
+              <w:right w:w="100" w:type="dxa"/>
+            </w:tcMar>
+          </w:tcPr>
+          <w:p>
+            <w:pPr>
+              <w:widowControl w:val="0"/>
+              <w:pBdr>
+                <w:top w:val="nil"/>
+                <w:left w:val="nil"/>
+                <w:bottom w:val="nil"/>
+                <w:right w:val="nil"/>
+                <w:between w:val="nil"/>
+              </w:pBdr>
+              <w:spacing w:after="0" w:line="240" w:lineRule="auto"/>
+              <w:rPr>
+                <w:rFonts w:ascii="Garamond" w:eastAsia="Garamond" w:hAnsi="Garamond" w:cs="Garamond"/>
+                <w:sz w:val="24"/>
+                <w:szCs w:val="24"/>
+              </w:rPr>
+            </w:pPr>
+          </w:p>
+        </w:tc>
+        <w:tc>
+          <w:tcPr>
+            <w:tcW w:w="1908" w:type="dxa"/>
+            <w:shd w:val="clear" w:color="auto" w:fill="auto"/>
+            <w:tcMar>
+              <w:top w:w="100" w:type="dxa"/>
+              <w:left w:w="100" w:type="dxa"/>
+              <w:bottom w:w="100" w:type="dxa"/>
+              <w:right w:w="100" w:type="dxa"/>
+            </w:tcMar>
+          </w:tcPr>
+          <w:p>
+            <w:pPr>
+              <w:widowControl w:val="0"/>
+              <w:pBdr>
+                <w:top w:val="nil"/>
+                <w:left w:val="nil"/>
+                <w:bottom w:val="nil"/>
+                <w:right w:val="nil"/>
+                <w:between w:val="nil"/>
+              </w:pBdr>
+              <w:spacing w:after="0" w:line="240" w:lineRule="auto"/>
+              <w:rPr>
+                <w:rFonts w:ascii="Garamond" w:eastAsia="Garamond" w:hAnsi="Garamond" w:cs="Garamond"/>
+                <w:sz w:val="24"/>
+                <w:szCs w:val="24"/>
+              </w:rPr>
+            </w:pPr>
+          </w:p>
+        </w:tc>
+        <w:tc>
+          <w:tcPr>
+            <w:tcW w:w="1928" w:type="dxa"/>
+            <w:shd w:val="clear" w:color="auto" w:fill="auto"/>
+            <w:tcMar>
+              <w:top w:w="100" w:type="dxa"/>
+              <w:left w:w="100" w:type="dxa"/>
+              <w:bottom w:w="100" w:type="dxa"/>
+              <w:right w:w="100" w:type="dxa"/>
+            </w:tcMar>
+          </w:tcPr>
+          <w:p>
+            <w:pPr>
+              <w:widowControl w:val="0"/>
+              <w:pBdr>
+                <w:top w:val="nil"/>
+                <w:left w:val="nil"/>
+                <w:bottom w:val="nil"/>
+                <w:right w:val="nil"/>
+                <w:between w:val="nil"/>
+              </w:pBdr>
+              <w:spacing w:after="0" w:line="240" w:lineRule="auto"/>
+              <w:rPr>
+                <w:rFonts w:ascii="Garamond" w:eastAsia="Garamond" w:hAnsi="Garamond" w:cs="Garamond"/>
+                <w:sz w:val="24"/>
+                <w:szCs w:val="24"/>
+              </w:rPr>
+            </w:pPr>
+            <w:r>
+              <w:rPr>
+                <w:rFonts w:ascii="Garamond" w:eastAsia="Garamond" w:hAnsi="Garamond" w:cs="Garamond"/>
+                <w:sz w:val="24"/>
+                <w:szCs w:val="24"/>
+              </w:rPr>
+              <w:t>09-02-23</w:t>
+            </w:r>
+          </w:p>
+        </w:tc>
+      </w:tr>
+      <w:tr>
+        <w:tc>
+          <w:tcPr>
+            <w:tcW w:w="1927" w:type="dxa"/>
+            <w:shd w:val="clear" w:color="auto" w:fill="auto"/>
+            <w:tcMar>
+              <w:top w:w="100" w:type="dxa"/>
+              <w:left w:w="100" w:type="dxa"/>
+              <w:bottom w:w="100" w:type="dxa"/>
+              <w:right w:w="100" w:type="dxa"/>
+            </w:tcMar>
+          </w:tcPr>
+          <w:p>
+            <w:pPr>
+              <w:widowControl w:val="0"/>
+              <w:pBdr>
+                <w:top w:val="nil"/>
+                <w:left w:val="nil"/>
+                <w:bottom w:val="nil"/>
+                <w:right w:val="nil"/>
+                <w:between w:val="nil"/>
+              </w:pBdr>
+              <w:spacing w:after="0" w:line="240" w:lineRule="auto"/>
+              <w:rPr>
+                <w:rFonts w:ascii="Garamond" w:eastAsia="Garamond" w:hAnsi="Garamond" w:cs="Garamond"/>
+                <w:sz w:val="24"/>
+                <w:szCs w:val="24"/>
+              </w:rPr>
+            </w:pPr>
+            <w:r>
+              <w:rPr>
+                <w:rFonts w:ascii="Garamond" w:eastAsia="Garamond" w:hAnsi="Garamond" w:cs="Garamond"/>
+                <w:sz w:val="24"/>
+                <w:szCs w:val="24"/>
+              </w:rPr>
+              <w:t>Esito 3</w:t>
+            </w:r>
+          </w:p>
+        </w:tc>
+        <w:tc>
+          <w:tcPr>
+            <w:tcW w:w="1927" w:type="dxa"/>
+            <w:shd w:val="clear" w:color="auto" w:fill="auto"/>
+            <w:tcMar>
+              <w:top w:w="100" w:type="dxa"/>
+              <w:left w:w="100" w:type="dxa"/>
+              <w:bottom w:w="100" w:type="dxa"/>
+              <w:right w:w="100" w:type="dxa"/>
+            </w:tcMar>
+          </w:tcPr>
+          <w:p>
+            <w:pPr>
+              <w:widowControl w:val="0"/>
+              <w:pBdr>
+                <w:top w:val="nil"/>
+                <w:left w:val="nil"/>
+                <w:bottom w:val="nil"/>
+                <w:right w:val="nil"/>
+                <w:between w:val="nil"/>
+              </w:pBdr>
+              <w:spacing w:after="0" w:line="240" w:lineRule="auto"/>
+              <w:rPr>
+                <w:rFonts w:ascii="Garamond" w:eastAsia="Garamond" w:hAnsi="Garamond" w:cs="Garamond"/>
+                <w:sz w:val="24"/>
+                <w:szCs w:val="24"/>
+              </w:rPr>
+            </w:pPr>
+          </w:p>
+        </w:tc>
+        <w:tc>
+          <w:tcPr>
+            <w:tcW w:w="1948" w:type="dxa"/>
+            <w:shd w:val="clear" w:color="auto" w:fill="auto"/>
+            <w:tcMar>
+              <w:top w:w="100" w:type="dxa"/>
+              <w:left w:w="100" w:type="dxa"/>
+              <w:bottom w:w="100" w:type="dxa"/>
+              <w:right w:w="100" w:type="dxa"/>
+            </w:tcMar>
+          </w:tcPr>
+          <w:p>
+            <w:pPr>
+              <w:widowControl w:val="0"/>
+              <w:pBdr>
+                <w:top w:val="nil"/>
+                <w:left w:val="nil"/>
+                <w:bottom w:val="nil"/>
+                <w:right w:val="nil"/>
+                <w:between w:val="nil"/>
+              </w:pBdr>
+              <w:spacing w:after="0" w:line="240" w:lineRule="auto"/>
+              <w:rPr>
+                <w:rFonts w:ascii="Garamond" w:eastAsia="Garamond" w:hAnsi="Garamond" w:cs="Garamond"/>
+                <w:sz w:val="24"/>
+                <w:szCs w:val="24"/>
+              </w:rPr>
+            </w:pPr>
+          </w:p>
+        </w:tc>
+        <w:tc>
+          <w:tcPr>
+            <w:tcW w:w="1908" w:type="dxa"/>
+            <w:shd w:val="clear" w:color="auto" w:fill="auto"/>
+            <w:tcMar>
+              <w:top w:w="100" w:type="dxa"/>
+              <w:left w:w="100" w:type="dxa"/>
+              <w:bottom w:w="100" w:type="dxa"/>
+              <w:right w:w="100" w:type="dxa"/>
+            </w:tcMar>
+          </w:tcPr>
+          <w:p>
+            <w:pPr>
+              <w:widowControl w:val="0"/>
+              <w:pBdr>
+                <w:top w:val="nil"/>
+                <w:left w:val="nil"/>
+                <w:bottom w:val="nil"/>
+                <w:right w:val="nil"/>
+                <w:between w:val="nil"/>
+              </w:pBdr>
+              <w:spacing w:after="0" w:line="240" w:lineRule="auto"/>
+              <w:rPr>
+                <w:rFonts w:ascii="Garamond" w:eastAsia="Garamond" w:hAnsi="Garamond" w:cs="Garamond"/>
+                <w:sz w:val="24"/>
+                <w:szCs w:val="24"/>
+              </w:rPr>
+            </w:pPr>
+          </w:p>
+        </w:tc>
+        <w:tc>
+          <w:tcPr>
+            <w:tcW w:w="1928" w:type="dxa"/>
+            <w:shd w:val="clear" w:color="auto" w:fill="auto"/>
+            <w:tcMar>
+              <w:top w:w="100" w:type="dxa"/>
+              <w:left w:w="100" w:type="dxa"/>
+              <w:bottom w:w="100" w:type="dxa"/>
+              <w:right w:w="100" w:type="dxa"/>
+            </w:tcMar>
+          </w:tcPr>
+          <w:p>
+            <w:pPr>
+              <w:widowControl w:val="0"/>
+              <w:pBdr>
+                <w:top w:val="nil"/>
+                <w:left w:val="nil"/>
+                <w:bottom w:val="nil"/>
+                <w:right w:val="nil"/>
+                <w:between w:val="nil"/>
+              </w:pBdr>
+              <w:spacing w:after="0" w:line="240" w:lineRule="auto"/>
+              <w:rPr>
+                <w:rFonts w:ascii="Garamond" w:eastAsia="Garamond" w:hAnsi="Garamond" w:cs="Garamond"/>
+                <w:sz w:val="24"/>
+                <w:szCs w:val="24"/>
+              </w:rPr>
+            </w:pPr>
+            <w:r>
+              <w:rPr>
+                <w:rFonts w:ascii="Garamond" w:eastAsia="Garamond" w:hAnsi="Garamond" w:cs="Garamond"/>
+                <w:sz w:val="24"/>
+                <w:szCs w:val="24"/>
+              </w:rPr>
+              <w:t>Success</w:t>
+            </w:r>
           </w:p>
         </w:tc>
       </w:tr>
@@ -3205,7 +3854,43 @@
           <w:sz w:val="24"/>
           <w:szCs w:val="24"/>
         </w:rPr>
-        <w:t>Come il testing di unità, anche il testing di sistema è stato eseguito tramite category partition, secondo gli input individuati nel TP. Pertanto:</w:t>
+        <w:t xml:space="preserve">Come il testing di unità, anche il testing di sistema è stato eseguito tramite </w:t>
+      </w:r>
+      <w:proofErr w:type="spellStart"/>
+      <w:r>
+        <w:rPr>
+          <w:rFonts w:ascii="Arial" w:eastAsia="Arial" w:hAnsi="Arial" w:cs="Arial"/>
+          <w:sz w:val="24"/>
+          <w:szCs w:val="24"/>
+        </w:rPr>
+        <w:t>category</w:t>
+      </w:r>
+      <w:proofErr w:type="spellEnd"/>
+      <w:r>
+        <w:rPr>
+          <w:rFonts w:ascii="Arial" w:eastAsia="Arial" w:hAnsi="Arial" w:cs="Arial"/>
+          <w:sz w:val="24"/>
+          <w:szCs w:val="24"/>
+        </w:rPr>
+        <w:t xml:space="preserve"> </w:t>
+      </w:r>
+      <w:proofErr w:type="spellStart"/>
+      <w:r>
+        <w:rPr>
+          <w:rFonts w:ascii="Arial" w:eastAsia="Arial" w:hAnsi="Arial" w:cs="Arial"/>
+          <w:sz w:val="24"/>
+          <w:szCs w:val="24"/>
+        </w:rPr>
+        <w:t>partition</w:t>
+      </w:r>
+      <w:proofErr w:type="spellEnd"/>
+      <w:r>
+        <w:rPr>
+          <w:rFonts w:ascii="Arial" w:eastAsia="Arial" w:hAnsi="Arial" w:cs="Arial"/>
+          <w:sz w:val="24"/>
+          <w:szCs w:val="24"/>
+        </w:rPr>
+        <w:t>, secondo gli input individuati nel TP. Pertanto:</w:t>
       </w:r>
     </w:p>
     <w:p>
@@ -3258,7 +3943,43 @@
           <w:sz w:val="24"/>
           <w:szCs w:val="24"/>
         </w:rPr>
-        <w:t>l'esito è Success se il sistema ha prodotto il risultato atteso per tutti gli input individuati tramite category partition;</w:t>
+        <w:t xml:space="preserve">l'esito è Success se il sistema ha prodotto il risultato atteso per tutti gli input individuati tramite </w:t>
+      </w:r>
+      <w:proofErr w:type="spellStart"/>
+      <w:r>
+        <w:rPr>
+          <w:rFonts w:ascii="Arial" w:eastAsia="Arial" w:hAnsi="Arial" w:cs="Arial"/>
+          <w:sz w:val="24"/>
+          <w:szCs w:val="24"/>
+        </w:rPr>
+        <w:t>category</w:t>
+      </w:r>
+      <w:proofErr w:type="spellEnd"/>
+      <w:r>
+        <w:rPr>
+          <w:rFonts w:ascii="Arial" w:eastAsia="Arial" w:hAnsi="Arial" w:cs="Arial"/>
+          <w:sz w:val="24"/>
+          <w:szCs w:val="24"/>
+        </w:rPr>
+        <w:t xml:space="preserve"> </w:t>
+      </w:r>
+      <w:proofErr w:type="spellStart"/>
+      <w:r>
+        <w:rPr>
+          <w:rFonts w:ascii="Arial" w:eastAsia="Arial" w:hAnsi="Arial" w:cs="Arial"/>
+          <w:sz w:val="24"/>
+          <w:szCs w:val="24"/>
+        </w:rPr>
+        <w:t>partition</w:t>
+      </w:r>
+      <w:proofErr w:type="spellEnd"/>
+      <w:r>
+        <w:rPr>
+          <w:rFonts w:ascii="Arial" w:eastAsia="Arial" w:hAnsi="Arial" w:cs="Arial"/>
+          <w:sz w:val="24"/>
+          <w:szCs w:val="24"/>
+        </w:rPr>
+        <w:t>;</w:t>
       </w:r>
     </w:p>
     <w:p>
@@ -3312,7 +4033,61 @@
           <w:sz w:val="24"/>
           <w:szCs w:val="24"/>
         </w:rPr>
-        <w:t>l’esito è Failed se per almeno uno degli input individuati tramite category partition il sistema non ha prodotto il risultato atteso.</w:t>
+        <w:t xml:space="preserve">l’esito è </w:t>
+      </w:r>
+      <w:proofErr w:type="spellStart"/>
+      <w:r>
+        <w:rPr>
+          <w:rFonts w:ascii="Arial" w:eastAsia="Arial" w:hAnsi="Arial" w:cs="Arial"/>
+          <w:sz w:val="24"/>
+          <w:szCs w:val="24"/>
+        </w:rPr>
+        <w:t>Failed</w:t>
+      </w:r>
+      <w:proofErr w:type="spellEnd"/>
+      <w:r>
+        <w:rPr>
+          <w:rFonts w:ascii="Arial" w:eastAsia="Arial" w:hAnsi="Arial" w:cs="Arial"/>
+          <w:sz w:val="24"/>
+          <w:szCs w:val="24"/>
+        </w:rPr>
+        <w:t xml:space="preserve"> se per almeno uno degli input individuati tramite </w:t>
+      </w:r>
+      <w:proofErr w:type="spellStart"/>
+      <w:r>
+        <w:rPr>
+          <w:rFonts w:ascii="Arial" w:eastAsia="Arial" w:hAnsi="Arial" w:cs="Arial"/>
+          <w:sz w:val="24"/>
+          <w:szCs w:val="24"/>
+        </w:rPr>
+        <w:t>category</w:t>
+      </w:r>
+      <w:proofErr w:type="spellEnd"/>
+      <w:r>
+        <w:rPr>
+          <w:rFonts w:ascii="Arial" w:eastAsia="Arial" w:hAnsi="Arial" w:cs="Arial"/>
+          <w:sz w:val="24"/>
+          <w:szCs w:val="24"/>
+        </w:rPr>
+        <w:t xml:space="preserve"> </w:t>
+      </w:r>
+      <w:proofErr w:type="spellStart"/>
+      <w:r>
+        <w:rPr>
+          <w:rFonts w:ascii="Arial" w:eastAsia="Arial" w:hAnsi="Arial" w:cs="Arial"/>
+          <w:sz w:val="24"/>
+          <w:szCs w:val="24"/>
+        </w:rPr>
+        <w:t>partition</w:t>
+      </w:r>
+      <w:proofErr w:type="spellEnd"/>
+      <w:r>
+        <w:rPr>
+          <w:rFonts w:ascii="Arial" w:eastAsia="Arial" w:hAnsi="Arial" w:cs="Arial"/>
+          <w:sz w:val="24"/>
+          <w:szCs w:val="24"/>
+        </w:rPr>
+        <w:t xml:space="preserve"> il sistema non ha prodotto il risultato atteso.</w:t>
       </w:r>
     </w:p>
     <w:p>

--- a/Documentazione/TSRHAPPYFIELDS.docx
+++ b/Documentazione/TSRHAPPYFIELDS.docx
@@ -3843,14 +3843,14 @@
         <w:spacing w:after="0" w:line="360" w:lineRule="auto"/>
         <w:jc w:val="both"/>
         <w:rPr>
-          <w:rFonts w:ascii="Arial" w:eastAsia="Arial" w:hAnsi="Arial" w:cs="Arial"/>
+          <w:rFonts w:ascii="Garamond" w:eastAsia="Arial" w:hAnsi="Garamond" w:cs="Arial"/>
           <w:sz w:val="24"/>
           <w:szCs w:val="24"/>
         </w:rPr>
       </w:pPr>
       <w:r>
         <w:rPr>
-          <w:rFonts w:ascii="Arial" w:eastAsia="Arial" w:hAnsi="Arial" w:cs="Arial"/>
+          <w:rFonts w:ascii="Garamond" w:eastAsia="Arial" w:hAnsi="Garamond" w:cs="Arial"/>
           <w:sz w:val="24"/>
           <w:szCs w:val="24"/>
         </w:rPr>
@@ -3859,7 +3859,7 @@
       <w:proofErr w:type="spellStart"/>
       <w:r>
         <w:rPr>
-          <w:rFonts w:ascii="Arial" w:eastAsia="Arial" w:hAnsi="Arial" w:cs="Arial"/>
+          <w:rFonts w:ascii="Garamond" w:eastAsia="Arial" w:hAnsi="Garamond" w:cs="Arial"/>
           <w:sz w:val="24"/>
           <w:szCs w:val="24"/>
         </w:rPr>
@@ -3868,7 +3868,7 @@
       <w:proofErr w:type="spellEnd"/>
       <w:r>
         <w:rPr>
-          <w:rFonts w:ascii="Arial" w:eastAsia="Arial" w:hAnsi="Arial" w:cs="Arial"/>
+          <w:rFonts w:ascii="Garamond" w:eastAsia="Arial" w:hAnsi="Garamond" w:cs="Arial"/>
           <w:sz w:val="24"/>
           <w:szCs w:val="24"/>
         </w:rPr>
@@ -3877,7 +3877,7 @@
       <w:proofErr w:type="spellStart"/>
       <w:r>
         <w:rPr>
-          <w:rFonts w:ascii="Arial" w:eastAsia="Arial" w:hAnsi="Arial" w:cs="Arial"/>
+          <w:rFonts w:ascii="Garamond" w:eastAsia="Arial" w:hAnsi="Garamond" w:cs="Arial"/>
           <w:sz w:val="24"/>
           <w:szCs w:val="24"/>
         </w:rPr>
@@ -3886,7 +3886,7 @@
       <w:proofErr w:type="spellEnd"/>
       <w:r>
         <w:rPr>
-          <w:rFonts w:ascii="Arial" w:eastAsia="Arial" w:hAnsi="Arial" w:cs="Arial"/>
+          <w:rFonts w:ascii="Garamond" w:eastAsia="Arial" w:hAnsi="Garamond" w:cs="Arial"/>
           <w:sz w:val="24"/>
           <w:szCs w:val="24"/>
         </w:rPr>
@@ -3905,7 +3905,7 @@
         <w:spacing w:after="0" w:line="360" w:lineRule="auto"/>
         <w:jc w:val="both"/>
         <w:rPr>
-          <w:rFonts w:ascii="Arial" w:eastAsia="Arial" w:hAnsi="Arial" w:cs="Arial"/>
+          <w:rFonts w:ascii="Garamond" w:eastAsia="Arial" w:hAnsi="Garamond" w:cs="Arial"/>
           <w:sz w:val="24"/>
           <w:szCs w:val="24"/>
         </w:rPr>
@@ -3924,14 +3924,14 @@
         <w:ind w:left="720"/>
         <w:jc w:val="both"/>
         <w:rPr>
-          <w:rFonts w:ascii="Arial" w:eastAsia="Arial" w:hAnsi="Arial" w:cs="Arial"/>
+          <w:rFonts w:ascii="Garamond" w:eastAsia="Arial" w:hAnsi="Garamond" w:cs="Arial"/>
           <w:sz w:val="24"/>
           <w:szCs w:val="24"/>
         </w:rPr>
       </w:pPr>
       <w:r>
         <w:rPr>
-          <w:rFonts w:ascii="Times New Roman" w:eastAsia="Times New Roman" w:hAnsi="Times New Roman" w:cs="Times New Roman"/>
+          <w:rFonts w:ascii="Garamond" w:eastAsia="Times New Roman" w:hAnsi="Garamond" w:cs="Times New Roman"/>
           <w:sz w:val="24"/>
           <w:szCs w:val="24"/>
         </w:rPr>
@@ -3939,7 +3939,7 @@
       </w:r>
       <w:r>
         <w:rPr>
-          <w:rFonts w:ascii="Arial" w:eastAsia="Arial" w:hAnsi="Arial" w:cs="Arial"/>
+          <w:rFonts w:ascii="Garamond" w:eastAsia="Arial" w:hAnsi="Garamond" w:cs="Arial"/>
           <w:sz w:val="24"/>
           <w:szCs w:val="24"/>
         </w:rPr>
@@ -3948,7 +3948,7 @@
       <w:proofErr w:type="spellStart"/>
       <w:r>
         <w:rPr>
-          <w:rFonts w:ascii="Arial" w:eastAsia="Arial" w:hAnsi="Arial" w:cs="Arial"/>
+          <w:rFonts w:ascii="Garamond" w:eastAsia="Arial" w:hAnsi="Garamond" w:cs="Arial"/>
           <w:sz w:val="24"/>
           <w:szCs w:val="24"/>
         </w:rPr>
@@ -3957,7 +3957,7 @@
       <w:proofErr w:type="spellEnd"/>
       <w:r>
         <w:rPr>
-          <w:rFonts w:ascii="Arial" w:eastAsia="Arial" w:hAnsi="Arial" w:cs="Arial"/>
+          <w:rFonts w:ascii="Garamond" w:eastAsia="Arial" w:hAnsi="Garamond" w:cs="Arial"/>
           <w:sz w:val="24"/>
           <w:szCs w:val="24"/>
         </w:rPr>
@@ -3966,7 +3966,7 @@
       <w:proofErr w:type="spellStart"/>
       <w:r>
         <w:rPr>
-          <w:rFonts w:ascii="Arial" w:eastAsia="Arial" w:hAnsi="Arial" w:cs="Arial"/>
+          <w:rFonts w:ascii="Garamond" w:eastAsia="Arial" w:hAnsi="Garamond" w:cs="Arial"/>
           <w:sz w:val="24"/>
           <w:szCs w:val="24"/>
         </w:rPr>
@@ -3975,7 +3975,7 @@
       <w:proofErr w:type="spellEnd"/>
       <w:r>
         <w:rPr>
-          <w:rFonts w:ascii="Arial" w:eastAsia="Arial" w:hAnsi="Arial" w:cs="Arial"/>
+          <w:rFonts w:ascii="Garamond" w:eastAsia="Arial" w:hAnsi="Garamond" w:cs="Arial"/>
           <w:sz w:val="24"/>
           <w:szCs w:val="24"/>
         </w:rPr>
@@ -3995,7 +3995,7 @@
         <w:ind w:left="720"/>
         <w:jc w:val="both"/>
         <w:rPr>
-          <w:rFonts w:ascii="Arial" w:eastAsia="Arial" w:hAnsi="Arial" w:cs="Arial"/>
+          <w:rFonts w:ascii="Garamond" w:eastAsia="Arial" w:hAnsi="Garamond" w:cs="Arial"/>
           <w:sz w:val="24"/>
           <w:szCs w:val="24"/>
         </w:rPr>
@@ -4021,7 +4021,7 @@
       </w:pPr>
       <w:r>
         <w:rPr>
-          <w:rFonts w:ascii="Times New Roman" w:eastAsia="Times New Roman" w:hAnsi="Times New Roman" w:cs="Times New Roman"/>
+          <w:rFonts w:ascii="Garamond" w:eastAsia="Times New Roman" w:hAnsi="Garamond" w:cs="Times New Roman"/>
           <w:sz w:val="24"/>
           <w:szCs w:val="24"/>
         </w:rPr>
@@ -4029,7 +4029,7 @@
       </w:r>
       <w:r>
         <w:rPr>
-          <w:rFonts w:ascii="Arial" w:eastAsia="Arial" w:hAnsi="Arial" w:cs="Arial"/>
+          <w:rFonts w:ascii="Garamond" w:eastAsia="Arial" w:hAnsi="Garamond" w:cs="Arial"/>
           <w:sz w:val="24"/>
           <w:szCs w:val="24"/>
         </w:rPr>
@@ -4038,7 +4038,7 @@
       <w:proofErr w:type="spellStart"/>
       <w:r>
         <w:rPr>
-          <w:rFonts w:ascii="Arial" w:eastAsia="Arial" w:hAnsi="Arial" w:cs="Arial"/>
+          <w:rFonts w:ascii="Garamond" w:eastAsia="Arial" w:hAnsi="Garamond" w:cs="Arial"/>
           <w:sz w:val="24"/>
           <w:szCs w:val="24"/>
         </w:rPr>
@@ -4047,7 +4047,7 @@
       <w:proofErr w:type="spellEnd"/>
       <w:r>
         <w:rPr>
-          <w:rFonts w:ascii="Arial" w:eastAsia="Arial" w:hAnsi="Arial" w:cs="Arial"/>
+          <w:rFonts w:ascii="Garamond" w:eastAsia="Arial" w:hAnsi="Garamond" w:cs="Arial"/>
           <w:sz w:val="24"/>
           <w:szCs w:val="24"/>
         </w:rPr>
@@ -4056,7 +4056,7 @@
       <w:proofErr w:type="spellStart"/>
       <w:r>
         <w:rPr>
-          <w:rFonts w:ascii="Arial" w:eastAsia="Arial" w:hAnsi="Arial" w:cs="Arial"/>
+          <w:rFonts w:ascii="Garamond" w:eastAsia="Arial" w:hAnsi="Garamond" w:cs="Arial"/>
           <w:sz w:val="24"/>
           <w:szCs w:val="24"/>
         </w:rPr>
@@ -4065,7 +4065,7 @@
       <w:proofErr w:type="spellEnd"/>
       <w:r>
         <w:rPr>
-          <w:rFonts w:ascii="Arial" w:eastAsia="Arial" w:hAnsi="Arial" w:cs="Arial"/>
+          <w:rFonts w:ascii="Garamond" w:eastAsia="Arial" w:hAnsi="Garamond" w:cs="Arial"/>
           <w:sz w:val="24"/>
           <w:szCs w:val="24"/>
         </w:rPr>
@@ -4074,7 +4074,7 @@
       <w:proofErr w:type="spellStart"/>
       <w:r>
         <w:rPr>
-          <w:rFonts w:ascii="Arial" w:eastAsia="Arial" w:hAnsi="Arial" w:cs="Arial"/>
+          <w:rFonts w:ascii="Garamond" w:eastAsia="Arial" w:hAnsi="Garamond" w:cs="Arial"/>
           <w:sz w:val="24"/>
           <w:szCs w:val="24"/>
         </w:rPr>
@@ -4083,7 +4083,7 @@
       <w:proofErr w:type="spellEnd"/>
       <w:r>
         <w:rPr>
-          <w:rFonts w:ascii="Arial" w:eastAsia="Arial" w:hAnsi="Arial" w:cs="Arial"/>
+          <w:rFonts w:ascii="Garamond" w:eastAsia="Arial" w:hAnsi="Garamond" w:cs="Arial"/>
           <w:sz w:val="24"/>
           <w:szCs w:val="24"/>
         </w:rPr>
